--- a/data/Приложение №3 (2)/Обеспечение противообледенительной защиты ВС (категория по SAE AS6286A DI-L30). Базовый курс.docx
+++ b/data/Приложение №3 (2)/Обеспечение противообледенительной защиты ВС (категория по SAE AS6286A DI-L30). Базовый курс.docx
@@ -299,7 +299,7 @@
         <w:gridCol w:w="1134"/>
         <w:gridCol w:w="1134"/>
         <w:gridCol w:w="1134"/>
-        <w:gridCol w:w="1286"/>
+        <w:gridCol w:w="1285"/>
       </w:tblGrid>
       <w:tr>
         <w:trPr>
@@ -427,7 +427,7 @@
         </w:tc>
         <w:tc>
           <w:tcPr>
-            <w:tcW w:w="1286" w:type="dxa"/>
+            <w:tcW w:w="1285" w:type="dxa"/>
             <w:vMerge w:val="restart"/>
             <w:tcBorders>
               <w:top w:val="single" w:sz="4" w:space="0" w:color="000000"/>
@@ -585,7 +585,7 @@
         </w:tc>
         <w:tc>
           <w:tcPr>
-            <w:tcW w:w="1286" w:type="dxa"/>
+            <w:tcW w:w="1285" w:type="dxa"/>
             <w:vMerge w:val="continue"/>
             <w:tcBorders>
               <w:top w:val="single" w:sz="4" w:space="0" w:color="000000"/>
@@ -632,7 +632,7 @@
               <w:pStyle w:val="Normal"/>
               <w:numPr>
                 <w:ilvl w:val="0"/>
-                <w:numId w:val="2"/>
+                <w:numId w:val="3"/>
               </w:numPr>
               <w:snapToGrid w:val="false"/>
               <w:jc w:val="left"/>
@@ -658,37 +658,14 @@
               <w:pStyle w:val="Normal"/>
               <w:ind w:right="51" w:hanging="20"/>
               <w:jc w:val="left"/>
-              <w:rPr>
-                <w:b/>
+              <w:rPr/>
+            </w:pPr>
+            <w:r>
+              <w:rPr>
                 <w:b/>
                 <w:szCs w:val="22"/>
               </w:rPr>
-            </w:pPr>
-            <w:r>
-              <w:rPr>
-                <w:b/>
-                <w:szCs w:val="22"/>
-              </w:rPr>
-              <w:t>Раздел 1.</w:t>
-            </w:r>
-          </w:p>
-          <w:p>
-            <w:pPr>
-              <w:pStyle w:val="Normal"/>
-              <w:ind w:right="51" w:hanging="20"/>
-              <w:jc w:val="left"/>
-              <w:rPr>
-                <w:b/>
-                <w:b/>
-                <w:szCs w:val="22"/>
-              </w:rPr>
-            </w:pPr>
-            <w:r>
-              <w:rPr>
-                <w:b/>
-                <w:szCs w:val="22"/>
-              </w:rPr>
-              <w:t>Базовые знания по ПОЗ ВС</w:t>
+              <w:t>Раздел 1. Базовые знания по ПОЗ ВС</w:t>
             </w:r>
           </w:p>
         </w:tc>
@@ -780,7 +757,7 @@
         </w:tc>
         <w:tc>
           <w:tcPr>
-            <w:tcW w:w="1286" w:type="dxa"/>
+            <w:tcW w:w="1285" w:type="dxa"/>
             <w:tcBorders>
               <w:top w:val="single" w:sz="4" w:space="0" w:color="000000"/>
               <w:left w:val="single" w:sz="4" w:space="0" w:color="000000"/>
@@ -944,7 +921,7 @@
         </w:tc>
         <w:tc>
           <w:tcPr>
-            <w:tcW w:w="1286" w:type="dxa"/>
+            <w:tcW w:w="1285" w:type="dxa"/>
             <w:tcBorders>
               <w:top w:val="single" w:sz="4" w:space="0" w:color="000000"/>
               <w:left w:val="single" w:sz="4" w:space="0" w:color="000000"/>
@@ -1098,7 +1075,7 @@
         </w:tc>
         <w:tc>
           <w:tcPr>
-            <w:tcW w:w="1286" w:type="dxa"/>
+            <w:tcW w:w="1285" w:type="dxa"/>
             <w:tcBorders>
               <w:top w:val="single" w:sz="4" w:space="0" w:color="000000"/>
               <w:left w:val="single" w:sz="4" w:space="0" w:color="000000"/>
@@ -1260,7 +1237,7 @@
         </w:tc>
         <w:tc>
           <w:tcPr>
-            <w:tcW w:w="1286" w:type="dxa"/>
+            <w:tcW w:w="1285" w:type="dxa"/>
             <w:tcBorders>
               <w:top w:val="single" w:sz="4" w:space="0" w:color="000000"/>
               <w:left w:val="single" w:sz="4" w:space="0" w:color="000000"/>
@@ -1427,7 +1404,7 @@
         </w:tc>
         <w:tc>
           <w:tcPr>
-            <w:tcW w:w="1286" w:type="dxa"/>
+            <w:tcW w:w="1285" w:type="dxa"/>
             <w:tcBorders>
               <w:top w:val="single" w:sz="4" w:space="0" w:color="000000"/>
               <w:left w:val="single" w:sz="4" w:space="0" w:color="000000"/>
@@ -1580,7 +1557,7 @@
         </w:tc>
         <w:tc>
           <w:tcPr>
-            <w:tcW w:w="1286" w:type="dxa"/>
+            <w:tcW w:w="1285" w:type="dxa"/>
             <w:tcBorders>
               <w:top w:val="single" w:sz="4" w:space="0" w:color="000000"/>
               <w:left w:val="single" w:sz="4" w:space="0" w:color="000000"/>
@@ -1733,7 +1710,7 @@
         </w:tc>
         <w:tc>
           <w:tcPr>
-            <w:tcW w:w="1286" w:type="dxa"/>
+            <w:tcW w:w="1285" w:type="dxa"/>
             <w:tcBorders>
               <w:top w:val="single" w:sz="4" w:space="0" w:color="000000"/>
               <w:left w:val="single" w:sz="4" w:space="0" w:color="000000"/>
@@ -1886,7 +1863,7 @@
         </w:tc>
         <w:tc>
           <w:tcPr>
-            <w:tcW w:w="1286" w:type="dxa"/>
+            <w:tcW w:w="1285" w:type="dxa"/>
             <w:tcBorders>
               <w:top w:val="single" w:sz="4" w:space="0" w:color="000000"/>
               <w:left w:val="single" w:sz="4" w:space="0" w:color="000000"/>
@@ -1929,7 +1906,7 @@
               <w:pStyle w:val="Normal"/>
               <w:numPr>
                 <w:ilvl w:val="0"/>
-                <w:numId w:val="2"/>
+                <w:numId w:val="3"/>
               </w:numPr>
               <w:snapToGrid w:val="false"/>
               <w:rPr/>
@@ -1954,37 +1931,70 @@
               <w:pStyle w:val="Normal"/>
               <w:ind w:right="51" w:hanging="20"/>
               <w:jc w:val="left"/>
+              <w:rPr/>
+            </w:pPr>
+            <w:r>
+              <w:rPr>
+                <w:b/>
+                <w:szCs w:val="22"/>
+              </w:rPr>
+              <w:t>Раздел 2. Правила, процедуры и техника выполнения ПОЗ ВС</w:t>
+            </w:r>
+          </w:p>
+        </w:tc>
+        <w:tc>
+          <w:tcPr>
+            <w:tcW w:w="1134" w:type="dxa"/>
+            <w:tcBorders>
+              <w:top w:val="single" w:sz="4" w:space="0" w:color="000000"/>
+              <w:left w:val="single" w:sz="4" w:space="0" w:color="000000"/>
+              <w:bottom w:val="single" w:sz="4" w:space="0" w:color="000000"/>
+            </w:tcBorders>
+            <w:shd w:fill="auto" w:val="clear"/>
+            <w:vAlign w:val="center"/>
+          </w:tcPr>
+          <w:p>
+            <w:pPr>
+              <w:pStyle w:val="Normal"/>
+              <w:jc w:val="center"/>
               <w:rPr>
                 <w:b/>
                 <w:b/>
-                <w:szCs w:val="22"/>
               </w:rPr>
             </w:pPr>
             <w:r>
               <w:rPr>
                 <w:b/>
-                <w:szCs w:val="22"/>
-              </w:rPr>
-              <w:t>Раздел 2.</w:t>
-            </w:r>
-          </w:p>
-          <w:p>
-            <w:pPr>
-              <w:pStyle w:val="Normal"/>
-              <w:ind w:right="51" w:hanging="20"/>
-              <w:jc w:val="left"/>
+              </w:rPr>
+              <w:t>2</w:t>
+            </w:r>
+          </w:p>
+        </w:tc>
+        <w:tc>
+          <w:tcPr>
+            <w:tcW w:w="1134" w:type="dxa"/>
+            <w:tcBorders>
+              <w:top w:val="single" w:sz="4" w:space="0" w:color="000000"/>
+              <w:left w:val="single" w:sz="4" w:space="0" w:color="000000"/>
+              <w:bottom w:val="single" w:sz="4" w:space="0" w:color="000000"/>
+            </w:tcBorders>
+            <w:shd w:fill="auto" w:val="clear"/>
+            <w:vAlign w:val="center"/>
+          </w:tcPr>
+          <w:p>
+            <w:pPr>
+              <w:pStyle w:val="Normal"/>
+              <w:jc w:val="center"/>
               <w:rPr>
                 <w:b/>
                 <w:b/>
-                <w:szCs w:val="22"/>
               </w:rPr>
             </w:pPr>
             <w:r>
               <w:rPr>
                 <w:b/>
-                <w:szCs w:val="22"/>
-              </w:rPr>
-              <w:t>Правила, процедуры и техника выполнения ПОЗ ВС</w:t>
+              </w:rPr>
+              <w:t>2</w:t>
             </w:r>
           </w:p>
         </w:tc>
@@ -1997,62 +2007,6 @@
               <w:bottom w:val="single" w:sz="4" w:space="0" w:color="000000"/>
             </w:tcBorders>
             <w:shd w:fill="auto" w:val="clear"/>
-            <w:vAlign w:val="center"/>
-          </w:tcPr>
-          <w:p>
-            <w:pPr>
-              <w:pStyle w:val="Normal"/>
-              <w:jc w:val="center"/>
-              <w:rPr>
-                <w:b/>
-                <w:b/>
-              </w:rPr>
-            </w:pPr>
-            <w:r>
-              <w:rPr>
-                <w:b/>
-              </w:rPr>
-              <w:t>2</w:t>
-            </w:r>
-          </w:p>
-        </w:tc>
-        <w:tc>
-          <w:tcPr>
-            <w:tcW w:w="1134" w:type="dxa"/>
-            <w:tcBorders>
-              <w:top w:val="single" w:sz="4" w:space="0" w:color="000000"/>
-              <w:left w:val="single" w:sz="4" w:space="0" w:color="000000"/>
-              <w:bottom w:val="single" w:sz="4" w:space="0" w:color="000000"/>
-            </w:tcBorders>
-            <w:shd w:fill="auto" w:val="clear"/>
-            <w:vAlign w:val="center"/>
-          </w:tcPr>
-          <w:p>
-            <w:pPr>
-              <w:pStyle w:val="Normal"/>
-              <w:jc w:val="center"/>
-              <w:rPr>
-                <w:b/>
-                <w:b/>
-              </w:rPr>
-            </w:pPr>
-            <w:r>
-              <w:rPr>
-                <w:b/>
-              </w:rPr>
-              <w:t>2</w:t>
-            </w:r>
-          </w:p>
-        </w:tc>
-        <w:tc>
-          <w:tcPr>
-            <w:tcW w:w="1134" w:type="dxa"/>
-            <w:tcBorders>
-              <w:top w:val="single" w:sz="4" w:space="0" w:color="000000"/>
-              <w:left w:val="single" w:sz="4" w:space="0" w:color="000000"/>
-              <w:bottom w:val="single" w:sz="4" w:space="0" w:color="000000"/>
-            </w:tcBorders>
-            <w:shd w:fill="auto" w:val="clear"/>
           </w:tcPr>
           <w:p>
             <w:pPr>
@@ -2072,7 +2026,7 @@
         </w:tc>
         <w:tc>
           <w:tcPr>
-            <w:tcW w:w="1286" w:type="dxa"/>
+            <w:tcW w:w="1285" w:type="dxa"/>
             <w:tcBorders>
               <w:top w:val="single" w:sz="4" w:space="0" w:color="000000"/>
               <w:left w:val="single" w:sz="4" w:space="0" w:color="000000"/>
@@ -2225,7 +2179,7 @@
         </w:tc>
         <w:tc>
           <w:tcPr>
-            <w:tcW w:w="1286" w:type="dxa"/>
+            <w:tcW w:w="1285" w:type="dxa"/>
             <w:tcBorders>
               <w:top w:val="single" w:sz="4" w:space="0" w:color="000000"/>
               <w:left w:val="single" w:sz="4" w:space="0" w:color="000000"/>
@@ -2378,7 +2332,7 @@
         </w:tc>
         <w:tc>
           <w:tcPr>
-            <w:tcW w:w="1286" w:type="dxa"/>
+            <w:tcW w:w="1285" w:type="dxa"/>
             <w:tcBorders>
               <w:top w:val="single" w:sz="4" w:space="0" w:color="000000"/>
               <w:left w:val="single" w:sz="4" w:space="0" w:color="000000"/>
@@ -2531,7 +2485,7 @@
         </w:tc>
         <w:tc>
           <w:tcPr>
-            <w:tcW w:w="1286" w:type="dxa"/>
+            <w:tcW w:w="1285" w:type="dxa"/>
             <w:tcBorders>
               <w:top w:val="single" w:sz="4" w:space="0" w:color="000000"/>
               <w:left w:val="single" w:sz="4" w:space="0" w:color="000000"/>
@@ -2685,7 +2639,7 @@
         </w:tc>
         <w:tc>
           <w:tcPr>
-            <w:tcW w:w="1286" w:type="dxa"/>
+            <w:tcW w:w="1285" w:type="dxa"/>
             <w:tcBorders>
               <w:top w:val="single" w:sz="4" w:space="0" w:color="000000"/>
               <w:left w:val="single" w:sz="4" w:space="0" w:color="000000"/>
@@ -2838,7 +2792,7 @@
         </w:tc>
         <w:tc>
           <w:tcPr>
-            <w:tcW w:w="1286" w:type="dxa"/>
+            <w:tcW w:w="1285" w:type="dxa"/>
             <w:tcBorders>
               <w:top w:val="single" w:sz="4" w:space="0" w:color="000000"/>
               <w:left w:val="single" w:sz="4" w:space="0" w:color="000000"/>
@@ -2881,7 +2835,7 @@
               <w:pStyle w:val="Normal"/>
               <w:numPr>
                 <w:ilvl w:val="0"/>
-                <w:numId w:val="2"/>
+                <w:numId w:val="3"/>
               </w:numPr>
               <w:snapToGrid w:val="false"/>
               <w:rPr/>
@@ -2906,37 +2860,70 @@
               <w:pStyle w:val="Normal"/>
               <w:ind w:right="51" w:hanging="20"/>
               <w:jc w:val="left"/>
+              <w:rPr/>
+            </w:pPr>
+            <w:r>
+              <w:rPr>
+                <w:b/>
+                <w:szCs w:val="22"/>
+              </w:rPr>
+              <w:t>Раздел 3. Безопасность и аварийные процедуры</w:t>
+            </w:r>
+          </w:p>
+        </w:tc>
+        <w:tc>
+          <w:tcPr>
+            <w:tcW w:w="1134" w:type="dxa"/>
+            <w:tcBorders>
+              <w:top w:val="single" w:sz="4" w:space="0" w:color="000000"/>
+              <w:left w:val="single" w:sz="4" w:space="0" w:color="000000"/>
+              <w:bottom w:val="single" w:sz="4" w:space="0" w:color="000000"/>
+            </w:tcBorders>
+            <w:shd w:fill="auto" w:val="clear"/>
+            <w:vAlign w:val="center"/>
+          </w:tcPr>
+          <w:p>
+            <w:pPr>
+              <w:pStyle w:val="Normal"/>
+              <w:jc w:val="center"/>
               <w:rPr>
                 <w:b/>
                 <w:b/>
-                <w:szCs w:val="22"/>
               </w:rPr>
             </w:pPr>
             <w:r>
               <w:rPr>
                 <w:b/>
-                <w:szCs w:val="22"/>
-              </w:rPr>
-              <w:t>Раздел 3.</w:t>
-            </w:r>
-          </w:p>
-          <w:p>
-            <w:pPr>
-              <w:pStyle w:val="Normal"/>
-              <w:ind w:right="51" w:hanging="20"/>
-              <w:jc w:val="left"/>
+              </w:rPr>
+              <w:t>0,9</w:t>
+            </w:r>
+          </w:p>
+        </w:tc>
+        <w:tc>
+          <w:tcPr>
+            <w:tcW w:w="1134" w:type="dxa"/>
+            <w:tcBorders>
+              <w:top w:val="single" w:sz="4" w:space="0" w:color="000000"/>
+              <w:left w:val="single" w:sz="4" w:space="0" w:color="000000"/>
+              <w:bottom w:val="single" w:sz="4" w:space="0" w:color="000000"/>
+            </w:tcBorders>
+            <w:shd w:fill="auto" w:val="clear"/>
+            <w:vAlign w:val="center"/>
+          </w:tcPr>
+          <w:p>
+            <w:pPr>
+              <w:pStyle w:val="Normal"/>
+              <w:jc w:val="center"/>
               <w:rPr>
                 <w:b/>
                 <w:b/>
-                <w:szCs w:val="22"/>
               </w:rPr>
             </w:pPr>
             <w:r>
               <w:rPr>
                 <w:b/>
-                <w:szCs w:val="22"/>
-              </w:rPr>
-              <w:t>Безопасность и аварийные процедуры</w:t>
+              </w:rPr>
+              <w:t>0,9</w:t>
             </w:r>
           </w:p>
         </w:tc>
@@ -2949,62 +2936,6 @@
               <w:bottom w:val="single" w:sz="4" w:space="0" w:color="000000"/>
             </w:tcBorders>
             <w:shd w:fill="auto" w:val="clear"/>
-            <w:vAlign w:val="center"/>
-          </w:tcPr>
-          <w:p>
-            <w:pPr>
-              <w:pStyle w:val="Normal"/>
-              <w:jc w:val="center"/>
-              <w:rPr>
-                <w:b/>
-                <w:b/>
-              </w:rPr>
-            </w:pPr>
-            <w:r>
-              <w:rPr>
-                <w:b/>
-              </w:rPr>
-              <w:t>0,9</w:t>
-            </w:r>
-          </w:p>
-        </w:tc>
-        <w:tc>
-          <w:tcPr>
-            <w:tcW w:w="1134" w:type="dxa"/>
-            <w:tcBorders>
-              <w:top w:val="single" w:sz="4" w:space="0" w:color="000000"/>
-              <w:left w:val="single" w:sz="4" w:space="0" w:color="000000"/>
-              <w:bottom w:val="single" w:sz="4" w:space="0" w:color="000000"/>
-            </w:tcBorders>
-            <w:shd w:fill="auto" w:val="clear"/>
-            <w:vAlign w:val="center"/>
-          </w:tcPr>
-          <w:p>
-            <w:pPr>
-              <w:pStyle w:val="Normal"/>
-              <w:jc w:val="center"/>
-              <w:rPr>
-                <w:b/>
-                <w:b/>
-              </w:rPr>
-            </w:pPr>
-            <w:r>
-              <w:rPr>
-                <w:b/>
-              </w:rPr>
-              <w:t>0,9</w:t>
-            </w:r>
-          </w:p>
-        </w:tc>
-        <w:tc>
-          <w:tcPr>
-            <w:tcW w:w="1134" w:type="dxa"/>
-            <w:tcBorders>
-              <w:top w:val="single" w:sz="4" w:space="0" w:color="000000"/>
-              <w:left w:val="single" w:sz="4" w:space="0" w:color="000000"/>
-              <w:bottom w:val="single" w:sz="4" w:space="0" w:color="000000"/>
-            </w:tcBorders>
-            <w:shd w:fill="auto" w:val="clear"/>
           </w:tcPr>
           <w:p>
             <w:pPr>
@@ -3024,7 +2955,7 @@
         </w:tc>
         <w:tc>
           <w:tcPr>
-            <w:tcW w:w="1286" w:type="dxa"/>
+            <w:tcW w:w="1285" w:type="dxa"/>
             <w:tcBorders>
               <w:top w:val="single" w:sz="4" w:space="0" w:color="000000"/>
               <w:left w:val="single" w:sz="4" w:space="0" w:color="000000"/>
@@ -3178,7 +3109,7 @@
         </w:tc>
         <w:tc>
           <w:tcPr>
-            <w:tcW w:w="1286" w:type="dxa"/>
+            <w:tcW w:w="1285" w:type="dxa"/>
             <w:tcBorders>
               <w:top w:val="single" w:sz="4" w:space="0" w:color="000000"/>
               <w:left w:val="single" w:sz="4" w:space="0" w:color="000000"/>
@@ -3331,7 +3262,7 @@
         </w:tc>
         <w:tc>
           <w:tcPr>
-            <w:tcW w:w="1286" w:type="dxa"/>
+            <w:tcW w:w="1285" w:type="dxa"/>
             <w:tcBorders>
               <w:top w:val="single" w:sz="4" w:space="0" w:color="000000"/>
               <w:left w:val="single" w:sz="4" w:space="0" w:color="000000"/>
@@ -3374,7 +3305,7 @@
               <w:pStyle w:val="Normal"/>
               <w:numPr>
                 <w:ilvl w:val="0"/>
-                <w:numId w:val="2"/>
+                <w:numId w:val="3"/>
               </w:numPr>
               <w:snapToGrid w:val="false"/>
               <w:rPr/>
@@ -3399,33 +3330,56 @@
               <w:pStyle w:val="Normal"/>
               <w:ind w:right="51" w:hanging="0"/>
               <w:jc w:val="left"/>
+              <w:rPr/>
+            </w:pPr>
+            <w:r>
+              <w:rPr>
+                <w:b/>
+                <w:szCs w:val="22"/>
+              </w:rPr>
+              <w:t xml:space="preserve">Раздел </w:t>
+            </w:r>
+            <w:r>
+              <w:rPr>
+                <w:b/>
+                <w:szCs w:val="22"/>
+              </w:rPr>
+              <w:t xml:space="preserve">4. </w:t>
+            </w:r>
+            <w:r>
+              <w:rPr>
+                <w:b/>
+                <w:szCs w:val="22"/>
+              </w:rPr>
+              <w:t>Особенности организации ПОЗ ВС и специальные требования</w:t>
+            </w:r>
+          </w:p>
+        </w:tc>
+        <w:tc>
+          <w:tcPr>
+            <w:tcW w:w="1134" w:type="dxa"/>
+            <w:tcBorders>
+              <w:top w:val="single" w:sz="4" w:space="0" w:color="000000"/>
+              <w:left w:val="single" w:sz="4" w:space="0" w:color="000000"/>
+              <w:bottom w:val="single" w:sz="4" w:space="0" w:color="000000"/>
+            </w:tcBorders>
+            <w:shd w:fill="auto" w:val="clear"/>
+            <w:vAlign w:val="center"/>
+          </w:tcPr>
+          <w:p>
+            <w:pPr>
+              <w:pStyle w:val="Normal"/>
+              <w:jc w:val="center"/>
               <w:rPr>
                 <w:b/>
                 <w:b/>
-                <w:szCs w:val="22"/>
               </w:rPr>
             </w:pPr>
             <w:r>
               <w:rPr>
                 <w:b/>
-                <w:szCs w:val="22"/>
-              </w:rPr>
-              <w:t>Раздел 4.</w:t>
-            </w:r>
-          </w:p>
-          <w:p>
-            <w:pPr>
-              <w:pStyle w:val="Normal"/>
-              <w:ind w:right="51" w:hanging="0"/>
-              <w:jc w:val="left"/>
-              <w:rPr/>
-            </w:pPr>
-            <w:r>
-              <w:rPr>
-                <w:b/>
-                <w:szCs w:val="22"/>
-              </w:rPr>
-              <w:t>Особенности организации ПОЗ ВС и специальные требования</w:t>
+              </w:rPr>
+              <w:t>1,6</w:t>
             </w:r>
           </w:p>
         </w:tc>
@@ -3466,34 +3420,6 @@
               <w:bottom w:val="single" w:sz="4" w:space="0" w:color="000000"/>
             </w:tcBorders>
             <w:shd w:fill="auto" w:val="clear"/>
-            <w:vAlign w:val="center"/>
-          </w:tcPr>
-          <w:p>
-            <w:pPr>
-              <w:pStyle w:val="Normal"/>
-              <w:jc w:val="center"/>
-              <w:rPr>
-                <w:b/>
-                <w:b/>
-              </w:rPr>
-            </w:pPr>
-            <w:r>
-              <w:rPr>
-                <w:b/>
-              </w:rPr>
-              <w:t>1,6</w:t>
-            </w:r>
-          </w:p>
-        </w:tc>
-        <w:tc>
-          <w:tcPr>
-            <w:tcW w:w="1134" w:type="dxa"/>
-            <w:tcBorders>
-              <w:top w:val="single" w:sz="4" w:space="0" w:color="000000"/>
-              <w:left w:val="single" w:sz="4" w:space="0" w:color="000000"/>
-              <w:bottom w:val="single" w:sz="4" w:space="0" w:color="000000"/>
-            </w:tcBorders>
-            <w:shd w:fill="auto" w:val="clear"/>
           </w:tcPr>
           <w:p>
             <w:pPr>
@@ -3513,7 +3439,7 @@
         </w:tc>
         <w:tc>
           <w:tcPr>
-            <w:tcW w:w="1286" w:type="dxa"/>
+            <w:tcW w:w="1285" w:type="dxa"/>
             <w:tcBorders>
               <w:top w:val="single" w:sz="4" w:space="0" w:color="000000"/>
               <w:left w:val="single" w:sz="4" w:space="0" w:color="000000"/>
@@ -3666,7 +3592,7 @@
         </w:tc>
         <w:tc>
           <w:tcPr>
-            <w:tcW w:w="1286" w:type="dxa"/>
+            <w:tcW w:w="1285" w:type="dxa"/>
             <w:tcBorders>
               <w:top w:val="single" w:sz="4" w:space="0" w:color="000000"/>
               <w:left w:val="single" w:sz="4" w:space="0" w:color="000000"/>
@@ -3819,7 +3745,7 @@
         </w:tc>
         <w:tc>
           <w:tcPr>
-            <w:tcW w:w="1286" w:type="dxa"/>
+            <w:tcW w:w="1285" w:type="dxa"/>
             <w:tcBorders>
               <w:top w:val="single" w:sz="4" w:space="0" w:color="000000"/>
               <w:left w:val="single" w:sz="4" w:space="0" w:color="000000"/>
@@ -3972,7 +3898,7 @@
         </w:tc>
         <w:tc>
           <w:tcPr>
-            <w:tcW w:w="1286" w:type="dxa"/>
+            <w:tcW w:w="1285" w:type="dxa"/>
             <w:tcBorders>
               <w:top w:val="single" w:sz="4" w:space="0" w:color="000000"/>
               <w:left w:val="single" w:sz="4" w:space="0" w:color="000000"/>
@@ -4127,7 +4053,7 @@
         </w:tc>
         <w:tc>
           <w:tcPr>
-            <w:tcW w:w="1286" w:type="dxa"/>
+            <w:tcW w:w="1285" w:type="dxa"/>
             <w:tcBorders>
               <w:top w:val="single" w:sz="4" w:space="0" w:color="000000"/>
               <w:left w:val="single" w:sz="4" w:space="0" w:color="000000"/>
@@ -4170,7 +4096,7 @@
               <w:pStyle w:val="Normal"/>
               <w:numPr>
                 <w:ilvl w:val="0"/>
-                <w:numId w:val="2"/>
+                <w:numId w:val="3"/>
               </w:numPr>
               <w:snapToGrid w:val="false"/>
               <w:rPr/>
@@ -4195,37 +4121,70 @@
               <w:pStyle w:val="Normal"/>
               <w:ind w:right="51" w:hanging="20"/>
               <w:jc w:val="left"/>
+              <w:rPr/>
+            </w:pPr>
+            <w:r>
+              <w:rPr>
+                <w:b/>
+                <w:szCs w:val="22"/>
+              </w:rPr>
+              <w:t>Раздел 5. Актуальные тенденции в области ПОЗ ВС</w:t>
+            </w:r>
+          </w:p>
+        </w:tc>
+        <w:tc>
+          <w:tcPr>
+            <w:tcW w:w="1134" w:type="dxa"/>
+            <w:tcBorders>
+              <w:top w:val="single" w:sz="4" w:space="0" w:color="000000"/>
+              <w:left w:val="single" w:sz="4" w:space="0" w:color="000000"/>
+              <w:bottom w:val="single" w:sz="4" w:space="0" w:color="000000"/>
+            </w:tcBorders>
+            <w:shd w:fill="auto" w:val="clear"/>
+            <w:vAlign w:val="center"/>
+          </w:tcPr>
+          <w:p>
+            <w:pPr>
+              <w:pStyle w:val="Normal"/>
+              <w:jc w:val="center"/>
               <w:rPr>
                 <w:b/>
                 <w:b/>
-                <w:szCs w:val="22"/>
               </w:rPr>
             </w:pPr>
             <w:r>
               <w:rPr>
                 <w:b/>
-                <w:szCs w:val="22"/>
-              </w:rPr>
-              <w:t>Раздел 5.</w:t>
-            </w:r>
-          </w:p>
-          <w:p>
-            <w:pPr>
-              <w:pStyle w:val="Normal"/>
-              <w:ind w:right="51" w:hanging="20"/>
-              <w:jc w:val="left"/>
+              </w:rPr>
+              <w:t>0,5</w:t>
+            </w:r>
+          </w:p>
+        </w:tc>
+        <w:tc>
+          <w:tcPr>
+            <w:tcW w:w="1134" w:type="dxa"/>
+            <w:tcBorders>
+              <w:top w:val="single" w:sz="4" w:space="0" w:color="000000"/>
+              <w:left w:val="single" w:sz="4" w:space="0" w:color="000000"/>
+              <w:bottom w:val="single" w:sz="4" w:space="0" w:color="000000"/>
+            </w:tcBorders>
+            <w:shd w:fill="auto" w:val="clear"/>
+            <w:vAlign w:val="center"/>
+          </w:tcPr>
+          <w:p>
+            <w:pPr>
+              <w:pStyle w:val="Normal"/>
+              <w:jc w:val="center"/>
               <w:rPr>
                 <w:b/>
                 <w:b/>
-                <w:szCs w:val="22"/>
               </w:rPr>
             </w:pPr>
             <w:r>
               <w:rPr>
                 <w:b/>
-                <w:szCs w:val="22"/>
-              </w:rPr>
-              <w:t>Актуальные тенденции в области ПОЗ ВС</w:t>
+              </w:rPr>
+              <w:t>0,5</w:t>
             </w:r>
           </w:p>
         </w:tc>
@@ -4238,62 +4197,6 @@
               <w:bottom w:val="single" w:sz="4" w:space="0" w:color="000000"/>
             </w:tcBorders>
             <w:shd w:fill="auto" w:val="clear"/>
-            <w:vAlign w:val="center"/>
-          </w:tcPr>
-          <w:p>
-            <w:pPr>
-              <w:pStyle w:val="Normal"/>
-              <w:jc w:val="center"/>
-              <w:rPr>
-                <w:b/>
-                <w:b/>
-              </w:rPr>
-            </w:pPr>
-            <w:r>
-              <w:rPr>
-                <w:b/>
-              </w:rPr>
-              <w:t>0,5</w:t>
-            </w:r>
-          </w:p>
-        </w:tc>
-        <w:tc>
-          <w:tcPr>
-            <w:tcW w:w="1134" w:type="dxa"/>
-            <w:tcBorders>
-              <w:top w:val="single" w:sz="4" w:space="0" w:color="000000"/>
-              <w:left w:val="single" w:sz="4" w:space="0" w:color="000000"/>
-              <w:bottom w:val="single" w:sz="4" w:space="0" w:color="000000"/>
-            </w:tcBorders>
-            <w:shd w:fill="auto" w:val="clear"/>
-            <w:vAlign w:val="center"/>
-          </w:tcPr>
-          <w:p>
-            <w:pPr>
-              <w:pStyle w:val="Normal"/>
-              <w:jc w:val="center"/>
-              <w:rPr>
-                <w:b/>
-                <w:b/>
-              </w:rPr>
-            </w:pPr>
-            <w:r>
-              <w:rPr>
-                <w:b/>
-              </w:rPr>
-              <w:t>0,5</w:t>
-            </w:r>
-          </w:p>
-        </w:tc>
-        <w:tc>
-          <w:tcPr>
-            <w:tcW w:w="1134" w:type="dxa"/>
-            <w:tcBorders>
-              <w:top w:val="single" w:sz="4" w:space="0" w:color="000000"/>
-              <w:left w:val="single" w:sz="4" w:space="0" w:color="000000"/>
-              <w:bottom w:val="single" w:sz="4" w:space="0" w:color="000000"/>
-            </w:tcBorders>
-            <w:shd w:fill="auto" w:val="clear"/>
           </w:tcPr>
           <w:p>
             <w:pPr>
@@ -4313,7 +4216,7 @@
         </w:tc>
         <w:tc>
           <w:tcPr>
-            <w:tcW w:w="1286" w:type="dxa"/>
+            <w:tcW w:w="1285" w:type="dxa"/>
             <w:tcBorders>
               <w:top w:val="single" w:sz="4" w:space="0" w:color="000000"/>
               <w:left w:val="single" w:sz="4" w:space="0" w:color="000000"/>
@@ -4462,7 +4365,7 @@
         </w:tc>
         <w:tc>
           <w:tcPr>
-            <w:tcW w:w="1286" w:type="dxa"/>
+            <w:tcW w:w="1285" w:type="dxa"/>
             <w:tcBorders>
               <w:top w:val="single" w:sz="4" w:space="0" w:color="000000"/>
               <w:left w:val="single" w:sz="4" w:space="0" w:color="000000"/>
@@ -4504,7 +4407,7 @@
               <w:pStyle w:val="Normal"/>
               <w:numPr>
                 <w:ilvl w:val="0"/>
-                <w:numId w:val="2"/>
+                <w:numId w:val="3"/>
               </w:numPr>
               <w:snapToGrid w:val="false"/>
               <w:rPr/>
@@ -4630,7 +4533,7 @@
         </w:tc>
         <w:tc>
           <w:tcPr>
-            <w:tcW w:w="1286" w:type="dxa"/>
+            <w:tcW w:w="1285" w:type="dxa"/>
             <w:tcBorders>
               <w:top w:val="single" w:sz="4" w:space="0" w:color="000000"/>
               <w:left w:val="single" w:sz="4" w:space="0" w:color="000000"/>
@@ -4673,7 +4576,7 @@
               <w:pStyle w:val="Normal"/>
               <w:numPr>
                 <w:ilvl w:val="0"/>
-                <w:numId w:val="2"/>
+                <w:numId w:val="3"/>
               </w:numPr>
               <w:snapToGrid w:val="false"/>
               <w:rPr/>
@@ -4698,29 +4601,13 @@
             <w:pPr>
               <w:pStyle w:val="Normal"/>
               <w:jc w:val="left"/>
+              <w:rPr/>
+            </w:pPr>
+            <w:r>
               <w:rPr>
                 <w:b/>
-                <w:b/>
-              </w:rPr>
-            </w:pPr>
-            <w:r>
-              <w:rPr>
-                <w:b/>
-              </w:rPr>
-              <w:t xml:space="preserve">Раздел 6. </w:t>
-            </w:r>
-          </w:p>
-          <w:p>
-            <w:pPr>
-              <w:pStyle w:val="Normal"/>
-              <w:jc w:val="left"/>
-              <w:rPr/>
-            </w:pPr>
-            <w:r>
-              <w:rPr>
-                <w:b/>
-              </w:rPr>
-              <w:t>Практическая подготовка на учебном самолете</w:t>
+              </w:rPr>
+              <w:t>Раздел 6. Практическая подготовка на учебном самолете</w:t>
             </w:r>
           </w:p>
         </w:tc>
@@ -4803,7 +4690,7 @@
         </w:tc>
         <w:tc>
           <w:tcPr>
-            <w:tcW w:w="1286" w:type="dxa"/>
+            <w:tcW w:w="1285" w:type="dxa"/>
             <w:tcBorders>
               <w:top w:val="single" w:sz="4" w:space="0" w:color="000000"/>
               <w:left w:val="single" w:sz="4" w:space="0" w:color="000000"/>
@@ -4957,7 +4844,7 @@
         </w:tc>
         <w:tc>
           <w:tcPr>
-            <w:tcW w:w="1286" w:type="dxa"/>
+            <w:tcW w:w="1285" w:type="dxa"/>
             <w:tcBorders>
               <w:top w:val="single" w:sz="4" w:space="0" w:color="000000"/>
               <w:left w:val="single" w:sz="4" w:space="0" w:color="000000"/>
@@ -5118,7 +5005,7 @@
         </w:tc>
         <w:tc>
           <w:tcPr>
-            <w:tcW w:w="1286" w:type="dxa"/>
+            <w:tcW w:w="1285" w:type="dxa"/>
             <w:tcBorders>
               <w:top w:val="single" w:sz="4" w:space="0" w:color="000000"/>
               <w:left w:val="single" w:sz="4" w:space="0" w:color="000000"/>
@@ -5160,7 +5047,7 @@
               <w:pStyle w:val="Normal"/>
               <w:numPr>
                 <w:ilvl w:val="0"/>
-                <w:numId w:val="2"/>
+                <w:numId w:val="3"/>
               </w:numPr>
               <w:snapToGrid w:val="false"/>
               <w:rPr/>
@@ -5272,7 +5159,7 @@
         </w:tc>
         <w:tc>
           <w:tcPr>
-            <w:tcW w:w="1286" w:type="dxa"/>
+            <w:tcW w:w="1285" w:type="dxa"/>
             <w:tcBorders>
               <w:top w:val="single" w:sz="4" w:space="0" w:color="000000"/>
               <w:left w:val="single" w:sz="4" w:space="0" w:color="000000"/>
@@ -5434,7 +5321,7 @@
         </w:tc>
         <w:tc>
           <w:tcPr>
-            <w:tcW w:w="1286" w:type="dxa"/>
+            <w:tcW w:w="1285" w:type="dxa"/>
             <w:tcBorders>
               <w:top w:val="single" w:sz="4" w:space="0" w:color="000000"/>
               <w:left w:val="single" w:sz="4" w:space="0" w:color="000000"/>
@@ -5491,6 +5378,10 @@
         <w:pStyle w:val="Heading1"/>
         <w:keepLines/>
         <w:widowControl w:val="false"/>
+        <w:numPr>
+          <w:ilvl w:val="0"/>
+          <w:numId w:val="2"/>
+        </w:numPr>
         <w:spacing w:before="0" w:after="240"/>
         <w:ind w:left="142" w:hanging="0"/>
         <w:jc w:val="left"/>
@@ -5515,8 +5406,8 @@
       </w:tblPr>
       <w:tblGrid>
         <w:gridCol w:w="850"/>
-        <w:gridCol w:w="1385"/>
-        <w:gridCol w:w="7697"/>
+        <w:gridCol w:w="1384"/>
+        <w:gridCol w:w="7698"/>
       </w:tblGrid>
       <w:tr>
         <w:trPr>
@@ -5556,7 +5447,7 @@
         </w:tc>
         <w:tc>
           <w:tcPr>
-            <w:tcW w:w="1385" w:type="dxa"/>
+            <w:tcW w:w="1384" w:type="dxa"/>
             <w:tcBorders>
               <w:top w:val="single" w:sz="4" w:space="0" w:color="000000"/>
               <w:left w:val="single" w:sz="4" w:space="0" w:color="000000"/>
@@ -5588,7 +5479,7 @@
         </w:tc>
         <w:tc>
           <w:tcPr>
-            <w:tcW w:w="7697" w:type="dxa"/>
+            <w:tcW w:w="7698" w:type="dxa"/>
             <w:tcBorders>
               <w:top w:val="single" w:sz="4" w:space="0" w:color="000000"/>
               <w:left w:val="single" w:sz="4" w:space="0" w:color="000000"/>
@@ -5656,7 +5547,7 @@
         </w:tc>
         <w:tc>
           <w:tcPr>
-            <w:tcW w:w="1385" w:type="dxa"/>
+            <w:tcW w:w="1384" w:type="dxa"/>
             <w:tcBorders>
               <w:top w:val="single" w:sz="4" w:space="0" w:color="000000"/>
               <w:left w:val="single" w:sz="4" w:space="0" w:color="000000"/>
@@ -5685,7 +5576,7 @@
         </w:tc>
         <w:tc>
           <w:tcPr>
-            <w:tcW w:w="7697" w:type="dxa"/>
+            <w:tcW w:w="7698" w:type="dxa"/>
             <w:tcBorders>
               <w:top w:val="single" w:sz="4" w:space="0" w:color="000000"/>
               <w:left w:val="single" w:sz="4" w:space="0" w:color="000000"/>
@@ -5794,7 +5685,7 @@
         </w:tc>
         <w:tc>
           <w:tcPr>
-            <w:tcW w:w="1385" w:type="dxa"/>
+            <w:tcW w:w="1384" w:type="dxa"/>
             <w:tcBorders>
               <w:top w:val="single" w:sz="4" w:space="0" w:color="000000"/>
               <w:left w:val="single" w:sz="4" w:space="0" w:color="000000"/>
@@ -5823,7 +5714,7 @@
         </w:tc>
         <w:tc>
           <w:tcPr>
-            <w:tcW w:w="7697" w:type="dxa"/>
+            <w:tcW w:w="7698" w:type="dxa"/>
             <w:tcBorders>
               <w:top w:val="single" w:sz="4" w:space="0" w:color="000000"/>
               <w:left w:val="single" w:sz="4" w:space="0" w:color="000000"/>
@@ -5932,7 +5823,7 @@
         </w:tc>
         <w:tc>
           <w:tcPr>
-            <w:tcW w:w="1385" w:type="dxa"/>
+            <w:tcW w:w="1384" w:type="dxa"/>
             <w:tcBorders>
               <w:top w:val="single" w:sz="4" w:space="0" w:color="000000"/>
               <w:left w:val="single" w:sz="4" w:space="0" w:color="000000"/>
@@ -5961,7 +5852,7 @@
         </w:tc>
         <w:tc>
           <w:tcPr>
-            <w:tcW w:w="7697" w:type="dxa"/>
+            <w:tcW w:w="7698" w:type="dxa"/>
             <w:tcBorders>
               <w:top w:val="single" w:sz="4" w:space="0" w:color="000000"/>
               <w:left w:val="single" w:sz="4" w:space="0" w:color="000000"/>
@@ -6088,7 +5979,7 @@
         </w:tc>
         <w:tc>
           <w:tcPr>
-            <w:tcW w:w="1385" w:type="dxa"/>
+            <w:tcW w:w="1384" w:type="dxa"/>
             <w:tcBorders>
               <w:top w:val="single" w:sz="4" w:space="0" w:color="000000"/>
               <w:left w:val="single" w:sz="4" w:space="0" w:color="000000"/>
@@ -6117,7 +6008,7 @@
         </w:tc>
         <w:tc>
           <w:tcPr>
-            <w:tcW w:w="7697" w:type="dxa"/>
+            <w:tcW w:w="7698" w:type="dxa"/>
             <w:tcBorders>
               <w:top w:val="single" w:sz="4" w:space="0" w:color="000000"/>
               <w:left w:val="single" w:sz="4" w:space="0" w:color="000000"/>
@@ -6229,7 +6120,7 @@
         </w:tc>
         <w:tc>
           <w:tcPr>
-            <w:tcW w:w="1385" w:type="dxa"/>
+            <w:tcW w:w="1384" w:type="dxa"/>
             <w:tcBorders>
               <w:top w:val="single" w:sz="4" w:space="0" w:color="000000"/>
               <w:left w:val="single" w:sz="4" w:space="0" w:color="000000"/>
@@ -6258,7 +6149,7 @@
         </w:tc>
         <w:tc>
           <w:tcPr>
-            <w:tcW w:w="7697" w:type="dxa"/>
+            <w:tcW w:w="7698" w:type="dxa"/>
             <w:tcBorders>
               <w:top w:val="single" w:sz="4" w:space="0" w:color="000000"/>
               <w:left w:val="single" w:sz="4" w:space="0" w:color="000000"/>
@@ -6321,7 +6212,7 @@
         </w:tc>
         <w:tc>
           <w:tcPr>
-            <w:tcW w:w="1385" w:type="dxa"/>
+            <w:tcW w:w="1384" w:type="dxa"/>
             <w:tcBorders>
               <w:top w:val="single" w:sz="4" w:space="0" w:color="000000"/>
               <w:left w:val="single" w:sz="4" w:space="0" w:color="000000"/>
@@ -6350,7 +6241,7 @@
         </w:tc>
         <w:tc>
           <w:tcPr>
-            <w:tcW w:w="7697" w:type="dxa"/>
+            <w:tcW w:w="7698" w:type="dxa"/>
             <w:tcBorders>
               <w:top w:val="single" w:sz="4" w:space="0" w:color="000000"/>
               <w:left w:val="single" w:sz="4" w:space="0" w:color="000000"/>
@@ -6408,7 +6299,7 @@
         </w:tc>
         <w:tc>
           <w:tcPr>
-            <w:tcW w:w="1385" w:type="dxa"/>
+            <w:tcW w:w="1384" w:type="dxa"/>
             <w:tcBorders>
               <w:top w:val="single" w:sz="4" w:space="0" w:color="000000"/>
               <w:left w:val="single" w:sz="4" w:space="0" w:color="000000"/>
@@ -6437,7 +6328,7 @@
         </w:tc>
         <w:tc>
           <w:tcPr>
-            <w:tcW w:w="7697" w:type="dxa"/>
+            <w:tcW w:w="7698" w:type="dxa"/>
             <w:tcBorders>
               <w:top w:val="single" w:sz="4" w:space="0" w:color="000000"/>
               <w:left w:val="single" w:sz="4" w:space="0" w:color="000000"/>
@@ -6501,7 +6392,7 @@
         </w:tc>
         <w:tc>
           <w:tcPr>
-            <w:tcW w:w="1385" w:type="dxa"/>
+            <w:tcW w:w="1384" w:type="dxa"/>
             <w:tcBorders>
               <w:top w:val="single" w:sz="4" w:space="0" w:color="000000"/>
               <w:left w:val="single" w:sz="4" w:space="0" w:color="000000"/>
@@ -6530,7 +6421,7 @@
         </w:tc>
         <w:tc>
           <w:tcPr>
-            <w:tcW w:w="7697" w:type="dxa"/>
+            <w:tcW w:w="7698" w:type="dxa"/>
             <w:tcBorders>
               <w:top w:val="single" w:sz="4" w:space="0" w:color="000000"/>
               <w:left w:val="single" w:sz="4" w:space="0" w:color="000000"/>
@@ -6644,8 +6535,8 @@
       </w:tblCellMar>
     </w:tblPr>
     <w:tblGrid>
-      <w:gridCol w:w="1843"/>
-      <w:gridCol w:w="6095"/>
+      <w:gridCol w:w="1842"/>
+      <w:gridCol w:w="6096"/>
       <w:gridCol w:w="1843"/>
     </w:tblGrid>
     <w:tr>
@@ -6655,7 +6546,7 @@
       </w:trPr>
       <w:tc>
         <w:tcPr>
-          <w:tcW w:w="1843" w:type="dxa"/>
+          <w:tcW w:w="1842" w:type="dxa"/>
           <w:tcBorders>
             <w:bottom w:val="single" w:sz="4" w:space="0" w:color="000000"/>
           </w:tcBorders>
@@ -6674,11 +6565,7 @@
             </w:rPr>
           </w:pPr>
           <w:r>
-            <w:rPr>
-              <w:rFonts w:cs="Arial" w:ascii="Arial" w:hAnsi="Arial"/>
-              <w:sz w:val="18"/>
-              <w:szCs w:val="18"/>
-            </w:rPr>
+            <w:rPr/>
             <w:drawing>
               <wp:inline distT="0" distB="0" distL="0" distR="0">
                 <wp:extent cx="1150620" cy="318770"/>
@@ -6698,7 +6585,7 @@
                       </pic:nvPicPr>
                       <pic:blipFill>
                         <a:blip r:embed="rId1"/>
-                        <a:srcRect l="-4" t="-14" r="-4" b="-14"/>
+                        <a:srcRect l="-7" t="-27" r="-7" b="-27"/>
                         <a:stretch>
                           <a:fillRect/>
                         </a:stretch>
@@ -6722,7 +6609,7 @@
       </w:tc>
       <w:tc>
         <w:tcPr>
-          <w:tcW w:w="6095" w:type="dxa"/>
+          <w:tcW w:w="6096" w:type="dxa"/>
           <w:tcBorders>
             <w:bottom w:val="single" w:sz="4" w:space="0" w:color="000000"/>
           </w:tcBorders>
@@ -6875,10 +6762,7 @@
           <w:pPr>
             <w:pStyle w:val="Header"/>
             <w:jc w:val="right"/>
-            <w:rPr>
-              <w:sz w:val="22"/>
-              <w:szCs w:val="22"/>
-            </w:rPr>
+            <w:rPr/>
           </w:pPr>
           <w:r>
             <w:rPr>
@@ -6942,7 +6826,7 @@
               <w:sz w:val="22"/>
               <w:szCs w:val="22"/>
             </w:rPr>
-            <w:instrText> NUMPAGES \* ARABIC </w:instrText>
+            <w:instrText> NUMPAGES </w:instrText>
           </w:r>
           <w:r>
             <w:rPr>
@@ -7020,7 +6904,7 @@
     </w:tblPr>
     <w:tblGrid>
       <w:gridCol w:w="3085"/>
-      <w:gridCol w:w="6485"/>
+      <w:gridCol w:w="6484"/>
     </w:tblGrid>
     <w:tr>
       <w:trPr/>
@@ -7058,7 +6942,7 @@
                       </pic:nvPicPr>
                       <pic:blipFill>
                         <a:blip r:embed="rId1"/>
-                        <a:srcRect l="-4" t="-14" r="-4" b="-14"/>
+                        <a:srcRect l="-7" t="-27" r="-7" b="-27"/>
                         <a:stretch>
                           <a:fillRect/>
                         </a:stretch>
@@ -7082,7 +6966,7 @@
       </w:tc>
       <w:tc>
         <w:tcPr>
-          <w:tcW w:w="6485" w:type="dxa"/>
+          <w:tcW w:w="6484" w:type="dxa"/>
           <w:tcBorders/>
           <w:shd w:fill="auto" w:val="clear"/>
           <w:vAlign w:val="center"/>
@@ -7226,13 +7110,200 @@
   <w:abstractNum w:abstractNumId="2">
     <w:lvl w:ilvl="0">
       <w:start w:val="1"/>
+      <w:numFmt w:val="none"/>
+      <w:suff w:val="nothing"/>
+      <w:lvlText w:val=""/>
+      <w:lvlJc w:val="left"/>
+      <w:pPr>
+        <w:ind w:left="0" w:hanging="0"/>
+      </w:pPr>
+    </w:lvl>
+    <w:lvl w:ilvl="1">
+      <w:start w:val="1"/>
+      <w:numFmt w:val="none"/>
+      <w:suff w:val="nothing"/>
+      <w:lvlText w:val=""/>
+      <w:lvlJc w:val="left"/>
+      <w:pPr>
+        <w:ind w:left="0" w:hanging="0"/>
+      </w:pPr>
+    </w:lvl>
+    <w:lvl w:ilvl="2">
+      <w:start w:val="1"/>
+      <w:numFmt w:val="none"/>
+      <w:suff w:val="nothing"/>
+      <w:lvlText w:val=""/>
+      <w:lvlJc w:val="left"/>
+      <w:pPr>
+        <w:ind w:left="0" w:hanging="0"/>
+      </w:pPr>
+    </w:lvl>
+    <w:lvl w:ilvl="3">
+      <w:start w:val="1"/>
+      <w:numFmt w:val="none"/>
+      <w:suff w:val="nothing"/>
+      <w:lvlText w:val=""/>
+      <w:lvlJc w:val="left"/>
+      <w:pPr>
+        <w:ind w:left="0" w:hanging="0"/>
+      </w:pPr>
+    </w:lvl>
+    <w:lvl w:ilvl="4">
+      <w:start w:val="1"/>
+      <w:numFmt w:val="none"/>
+      <w:suff w:val="nothing"/>
+      <w:lvlText w:val=""/>
+      <w:lvlJc w:val="left"/>
+      <w:pPr>
+        <w:ind w:left="0" w:hanging="0"/>
+      </w:pPr>
+    </w:lvl>
+    <w:lvl w:ilvl="5">
+      <w:start w:val="1"/>
+      <w:numFmt w:val="none"/>
+      <w:suff w:val="nothing"/>
+      <w:lvlText w:val=""/>
+      <w:lvlJc w:val="left"/>
+      <w:pPr>
+        <w:ind w:left="0" w:hanging="0"/>
+      </w:pPr>
+    </w:lvl>
+    <w:lvl w:ilvl="6">
+      <w:start w:val="1"/>
+      <w:numFmt w:val="none"/>
+      <w:suff w:val="nothing"/>
+      <w:lvlText w:val=""/>
+      <w:lvlJc w:val="left"/>
+      <w:pPr>
+        <w:ind w:left="0" w:hanging="0"/>
+      </w:pPr>
+    </w:lvl>
+    <w:lvl w:ilvl="7">
+      <w:start w:val="1"/>
+      <w:numFmt w:val="none"/>
+      <w:suff w:val="nothing"/>
+      <w:lvlText w:val=""/>
+      <w:lvlJc w:val="left"/>
+      <w:pPr>
+        <w:ind w:left="0" w:hanging="0"/>
+      </w:pPr>
+    </w:lvl>
+    <w:lvl w:ilvl="8">
+      <w:start w:val="1"/>
+      <w:numFmt w:val="none"/>
+      <w:suff w:val="nothing"/>
+      <w:lvlText w:val=""/>
+      <w:lvlJc w:val="left"/>
+      <w:pPr>
+        <w:ind w:left="0" w:hanging="0"/>
+      </w:pPr>
+    </w:lvl>
+  </w:abstractNum>
+  <w:abstractNum w:abstractNumId="3">
+    <w:lvl w:ilvl="0">
+      <w:start w:val="1"/>
       <w:numFmt w:val="decimal"/>
       <w:lvlText w:val="%1."/>
       <w:lvlJc w:val="left"/>
       <w:pPr>
         <w:ind w:left="360" w:hanging="360"/>
       </w:pPr>
-      <w:rPr/>
+    </w:lvl>
+    <w:lvl w:ilvl="1">
+      <w:start w:val="1"/>
+      <w:numFmt w:val="decimal"/>
+      <w:lvlText w:val="%2."/>
+      <w:lvlJc w:val="left"/>
+      <w:pPr>
+        <w:tabs>
+          <w:tab w:val="num" w:pos="1080"/>
+        </w:tabs>
+        <w:ind w:left="1080" w:hanging="360"/>
+      </w:pPr>
+    </w:lvl>
+    <w:lvl w:ilvl="2">
+      <w:start w:val="1"/>
+      <w:numFmt w:val="decimal"/>
+      <w:lvlText w:val="%3."/>
+      <w:lvlJc w:val="left"/>
+      <w:pPr>
+        <w:tabs>
+          <w:tab w:val="num" w:pos="1440"/>
+        </w:tabs>
+        <w:ind w:left="1440" w:hanging="360"/>
+      </w:pPr>
+    </w:lvl>
+    <w:lvl w:ilvl="3">
+      <w:start w:val="1"/>
+      <w:numFmt w:val="decimal"/>
+      <w:lvlText w:val="%4."/>
+      <w:lvlJc w:val="left"/>
+      <w:pPr>
+        <w:tabs>
+          <w:tab w:val="num" w:pos="1800"/>
+        </w:tabs>
+        <w:ind w:left="1800" w:hanging="360"/>
+      </w:pPr>
+    </w:lvl>
+    <w:lvl w:ilvl="4">
+      <w:start w:val="1"/>
+      <w:numFmt w:val="decimal"/>
+      <w:lvlText w:val="%5."/>
+      <w:lvlJc w:val="left"/>
+      <w:pPr>
+        <w:tabs>
+          <w:tab w:val="num" w:pos="2160"/>
+        </w:tabs>
+        <w:ind w:left="2160" w:hanging="360"/>
+      </w:pPr>
+    </w:lvl>
+    <w:lvl w:ilvl="5">
+      <w:start w:val="1"/>
+      <w:numFmt w:val="decimal"/>
+      <w:lvlText w:val="%6."/>
+      <w:lvlJc w:val="left"/>
+      <w:pPr>
+        <w:tabs>
+          <w:tab w:val="num" w:pos="2520"/>
+        </w:tabs>
+        <w:ind w:left="2520" w:hanging="360"/>
+      </w:pPr>
+    </w:lvl>
+    <w:lvl w:ilvl="6">
+      <w:start w:val="1"/>
+      <w:numFmt w:val="decimal"/>
+      <w:lvlText w:val="%7."/>
+      <w:lvlJc w:val="left"/>
+      <w:pPr>
+        <w:tabs>
+          <w:tab w:val="num" w:pos="2880"/>
+        </w:tabs>
+        <w:ind w:left="2880" w:hanging="360"/>
+      </w:pPr>
+    </w:lvl>
+    <w:lvl w:ilvl="7">
+      <w:start w:val="1"/>
+      <w:numFmt w:val="decimal"/>
+      <w:lvlText w:val="%8."/>
+      <w:lvlJc w:val="left"/>
+      <w:pPr>
+        <w:tabs>
+          <w:tab w:val="num" w:pos="3240"/>
+        </w:tabs>
+        <w:ind w:left="3240" w:hanging="360"/>
+      </w:pPr>
+    </w:lvl>
+    <w:lvl w:ilvl="8">
+      <w:start w:val="1"/>
+      <w:numFmt w:val="decimal"/>
+      <w:lvlText w:val="%9."/>
+      <w:lvlJc w:val="left"/>
+      <w:pPr>
+        <w:tabs>
+          <w:tab w:val="num" w:pos="3600"/>
+        </w:tabs>
+        <w:ind w:left="3600" w:hanging="360"/>
+      </w:pPr>
     </w:lvl>
   </w:abstractNum>
   <w:num w:numId="1">
@@ -7240,6 +7311,9 @@
   </w:num>
   <w:num w:numId="2">
     <w:abstractNumId w:val="2"/>
+  </w:num>
+  <w:num w:numId="3">
+    <w:abstractNumId w:val="3"/>
   </w:num>
 </w:numbering>
 </file>
@@ -7250,6 +7324,7 @@
     <w:rPrDefault>
       <w:rPr>
         <w:rFonts w:ascii="Liberation Serif" w:hAnsi="Liberation Serif" w:eastAsia="Noto Serif CJK SC" w:cs="Lohit Devanagari"/>
+        <w:sz w:val="20"/>
         <w:szCs w:val="24"/>
         <w:lang w:val="en-US" w:eastAsia="zh-CN" w:bidi="hi-IN"/>
       </w:rPr>
@@ -7265,14 +7340,16 @@
       <w:widowControl/>
       <w:suppressAutoHyphens w:val="false"/>
       <w:bidi w:val="0"/>
+      <w:spacing w:before="0" w:after="0"/>
       <w:jc w:val="both"/>
     </w:pPr>
     <w:rPr>
       <w:rFonts w:ascii="Times New Roman" w:hAnsi="Times New Roman" w:eastAsia="Times New Roman" w:cs="Times New Roman"/>
       <w:color w:val="auto"/>
+      <w:kern w:val="0"/>
       <w:sz w:val="24"/>
       <w:szCs w:val="20"/>
-      <w:lang w:val="ru-RU" w:bidi="ar-SA" w:eastAsia="zh-CN"/>
+      <w:lang w:val="ru-RU" w:eastAsia="zh-CN" w:bidi="ar-SA"/>
     </w:rPr>
   </w:style>
   <w:style w:type="paragraph" w:styleId="Heading1">
@@ -11282,14 +11359,17 @@
     <w:pPr>
       <w:widowControl w:val="false"/>
       <w:bidi w:val="0"/>
+      <w:spacing w:before="0" w:after="0"/>
       <w:ind w:firstLine="720"/>
+      <w:jc w:val="left"/>
     </w:pPr>
     <w:rPr>
       <w:rFonts w:ascii="Courier New" w:hAnsi="Courier New" w:eastAsia="Times New Roman" w:cs="Courier New"/>
       <w:color w:val="auto"/>
+      <w:kern w:val="0"/>
       <w:sz w:val="24"/>
       <w:szCs w:val="20"/>
-      <w:lang w:val="ru-RU" w:bidi="ar-SA" w:eastAsia="zh-CN"/>
+      <w:lang w:val="ru-RU" w:eastAsia="zh-CN" w:bidi="ar-SA"/>
     </w:rPr>
   </w:style>
   <w:style w:type="paragraph" w:styleId="211">
@@ -11343,13 +11423,16 @@
     <w:pPr>
       <w:widowControl/>
       <w:bidi w:val="0"/>
+      <w:spacing w:before="0" w:after="0"/>
+      <w:jc w:val="left"/>
     </w:pPr>
     <w:rPr>
       <w:rFonts w:ascii="Times New Roman" w:hAnsi="Times New Roman" w:eastAsia="Times New Roman" w:cs="Times New Roman"/>
       <w:color w:val="auto"/>
+      <w:kern w:val="0"/>
       <w:sz w:val="24"/>
       <w:szCs w:val="20"/>
-      <w:lang w:val="ru-RU" w:bidi="ar-SA" w:eastAsia="zh-CN"/>
+      <w:lang w:val="ru-RU" w:eastAsia="zh-CN" w:bidi="ar-SA"/>
     </w:rPr>
   </w:style>
   <w:style w:type="paragraph" w:styleId="Style28">
